--- a/simulations-java/simulations/fractions/doc/TipsForTeachers_FractionMatcher.docx
+++ b/simulations-java/simulations/fractions/doc/TipsForTeachers_FractionMatcher.docx
@@ -1259,8 +1259,6 @@
         </w:rPr>
         <w:t>lue or value of representation</w:t>
       </w:r>
-      <w:bookmarkStart w:id="0" w:name="_GoBack"/>
-      <w:bookmarkEnd w:id="0"/>
     </w:p>
     <w:tbl>
       <w:tblPr>
@@ -2902,8 +2900,16 @@
               <w:rPr>
                 <w:color w:val="000000"/>
               </w:rPr>
-              <w:t>Range (always &gt;=0)</w:t>
-            </w:r>
+              <w:t xml:space="preserve">Range </w:t>
+            </w:r>
+            <w:r>
+              <w:rPr>
+                <w:color w:val="000000"/>
+              </w:rPr>
+              <w:t>(N)</w:t>
+            </w:r>
+            <w:bookmarkStart w:id="0" w:name="_GoBack"/>
+            <w:bookmarkEnd w:id="0"/>
           </w:p>
         </w:tc>
         <w:tc>
@@ -3047,7 +3053,19 @@
               <w:rPr>
                 <w:color w:val="000000"/>
               </w:rPr>
-              <w:t>0&lt;N&lt;=2</w:t>
+              <w:t>0&lt;N</w:t>
+            </w:r>
+            <w:r>
+              <w:rPr>
+                <w:color w:val="000000"/>
+              </w:rPr>
+              <w:sym w:font="Symbol" w:char="F0A3"/>
+            </w:r>
+            <w:r>
+              <w:rPr>
+                <w:color w:val="000000"/>
+              </w:rPr>
+              <w:t>2</w:t>
             </w:r>
           </w:p>
         </w:tc>
@@ -3195,7 +3213,19 @@
               <w:rPr>
                 <w:color w:val="000000"/>
               </w:rPr>
-              <w:t>0&lt;N&lt;=2</w:t>
+              <w:t>0&lt;N</w:t>
+            </w:r>
+            <w:r>
+              <w:rPr>
+                <w:color w:val="000000"/>
+              </w:rPr>
+              <w:sym w:font="Symbol" w:char="F0A3"/>
+            </w:r>
+            <w:r>
+              <w:rPr>
+                <w:color w:val="000000"/>
+              </w:rPr>
+              <w:t>2</w:t>
             </w:r>
           </w:p>
         </w:tc>
@@ -3344,7 +3374,19 @@
               <w:rPr>
                 <w:color w:val="000000"/>
               </w:rPr>
-              <w:t>0&lt;N&lt;=2</w:t>
+              <w:t>0&lt;N</w:t>
+            </w:r>
+            <w:r>
+              <w:rPr>
+                <w:color w:val="000000"/>
+              </w:rPr>
+              <w:sym w:font="Symbol" w:char="F0A3"/>
+            </w:r>
+            <w:r>
+              <w:rPr>
+                <w:color w:val="000000"/>
+              </w:rPr>
+              <w:t>2</w:t>
             </w:r>
           </w:p>
         </w:tc>
@@ -3492,7 +3534,19 @@
               <w:rPr>
                 <w:color w:val="000000"/>
               </w:rPr>
-              <w:t>0&lt;N&lt;=2</w:t>
+              <w:t>0&lt;N</w:t>
+            </w:r>
+            <w:r>
+              <w:rPr>
+                <w:color w:val="000000"/>
+              </w:rPr>
+              <w:sym w:font="Symbol" w:char="F0A3"/>
+            </w:r>
+            <w:r>
+              <w:rPr>
+                <w:color w:val="000000"/>
+              </w:rPr>
+              <w:t>2</w:t>
             </w:r>
           </w:p>
         </w:tc>
@@ -3640,7 +3694,19 @@
               <w:rPr>
                 <w:color w:val="000000"/>
               </w:rPr>
-              <w:t>0&lt;N&lt;=2</w:t>
+              <w:t>0&lt;N</w:t>
+            </w:r>
+            <w:r>
+              <w:rPr>
+                <w:color w:val="000000"/>
+              </w:rPr>
+              <w:sym w:font="Symbol" w:char="F0A3"/>
+            </w:r>
+            <w:r>
+              <w:rPr>
+                <w:color w:val="000000"/>
+              </w:rPr>
+              <w:t>2</w:t>
             </w:r>
           </w:p>
         </w:tc>
@@ -3788,7 +3854,19 @@
               <w:rPr>
                 <w:color w:val="000000"/>
               </w:rPr>
-              <w:t>0&lt;N&lt;=2</w:t>
+              <w:t>0&lt;N</w:t>
+            </w:r>
+            <w:r>
+              <w:rPr>
+                <w:color w:val="000000"/>
+              </w:rPr>
+              <w:sym w:font="Symbol" w:char="F0A3"/>
+            </w:r>
+            <w:r>
+              <w:rPr>
+                <w:color w:val="000000"/>
+              </w:rPr>
+              <w:t>2</w:t>
             </w:r>
           </w:p>
         </w:tc>
@@ -3935,7 +4013,19 @@
               <w:rPr>
                 <w:color w:val="000000"/>
               </w:rPr>
-              <w:t>1&lt;N&lt;=2</w:t>
+              <w:t>1&lt;N</w:t>
+            </w:r>
+            <w:r>
+              <w:rPr>
+                <w:color w:val="000000"/>
+              </w:rPr>
+              <w:sym w:font="Symbol" w:char="F0A3"/>
+            </w:r>
+            <w:r>
+              <w:rPr>
+                <w:color w:val="000000"/>
+              </w:rPr>
+              <w:t>2</w:t>
             </w:r>
           </w:p>
         </w:tc>
@@ -4082,7 +4172,19 @@
               <w:rPr>
                 <w:color w:val="000000"/>
               </w:rPr>
-              <w:t>1&lt;N&lt;=2</w:t>
+              <w:t>1&lt;N</w:t>
+            </w:r>
+            <w:r>
+              <w:rPr>
+                <w:color w:val="000000"/>
+              </w:rPr>
+              <w:sym w:font="Symbol" w:char="F0A3"/>
+            </w:r>
+            <w:r>
+              <w:rPr>
+                <w:color w:val="000000"/>
+              </w:rPr>
+              <w:t>2</w:t>
             </w:r>
           </w:p>
         </w:tc>

--- a/simulations-java/simulations/fractions/doc/TipsForTeachers_FractionMatcher.docx
+++ b/simulations-java/simulations/fractions/doc/TipsForTeachers_FractionMatcher.docx
@@ -1262,26 +1262,26 @@
     </w:p>
     <w:tbl>
       <w:tblPr>
-        <w:tblW w:w="5513" w:type="dxa"/>
+        <w:tblW w:w="5633" w:type="dxa"/>
         <w:tblInd w:w="93" w:type="dxa"/>
         <w:tblLayout w:type="fixed"/>
         <w:tblLook w:val="04A0" w:firstRow="1" w:lastRow="0" w:firstColumn="1" w:lastColumn="0" w:noHBand="0" w:noVBand="1"/>
       </w:tblPr>
       <w:tblGrid>
-        <w:gridCol w:w="683"/>
-        <w:gridCol w:w="1430"/>
-        <w:gridCol w:w="1058"/>
-        <w:gridCol w:w="174"/>
-        <w:gridCol w:w="1029"/>
-        <w:gridCol w:w="1139"/>
+        <w:gridCol w:w="698"/>
+        <w:gridCol w:w="1461"/>
+        <w:gridCol w:w="1081"/>
+        <w:gridCol w:w="178"/>
+        <w:gridCol w:w="1051"/>
+        <w:gridCol w:w="1164"/>
       </w:tblGrid>
       <w:tr>
         <w:trPr>
-          <w:trHeight w:val="360"/>
+          <w:trHeight w:val="364"/>
         </w:trPr>
         <w:tc>
           <w:tcPr>
-            <w:tcW w:w="3345" w:type="dxa"/>
+            <w:tcW w:w="3418" w:type="dxa"/>
             <w:gridSpan w:val="4"/>
             <w:tcBorders>
               <w:top w:val="nil"/>
@@ -1299,6 +1299,8 @@
                 <w:color w:val="000000"/>
               </w:rPr>
             </w:pPr>
+            <w:bookmarkStart w:id="0" w:name="_GoBack"/>
+            <w:bookmarkEnd w:id="0"/>
             <w:r>
               <w:rPr>
                 <w:color w:val="000000"/>
@@ -1309,7 +1311,7 @@
         </w:tc>
         <w:tc>
           <w:tcPr>
-            <w:tcW w:w="1029" w:type="dxa"/>
+            <w:tcW w:w="1051" w:type="dxa"/>
             <w:tcBorders>
               <w:top w:val="nil"/>
               <w:left w:val="nil"/>
@@ -1331,7 +1333,7 @@
         </w:tc>
         <w:tc>
           <w:tcPr>
-            <w:tcW w:w="1139" w:type="dxa"/>
+            <w:tcW w:w="1164" w:type="dxa"/>
             <w:tcBorders>
               <w:top w:val="nil"/>
               <w:left w:val="nil"/>
@@ -1354,11 +1356,11 @@
       </w:tr>
       <w:tr>
         <w:trPr>
-          <w:trHeight w:val="647"/>
+          <w:trHeight w:val="655"/>
         </w:trPr>
         <w:tc>
           <w:tcPr>
-            <w:tcW w:w="683" w:type="dxa"/>
+            <w:tcW w:w="698" w:type="dxa"/>
             <w:tcBorders>
               <w:top w:val="single" w:sz="4" w:space="0" w:color="auto"/>
               <w:left w:val="single" w:sz="4" w:space="0" w:color="auto"/>
@@ -1385,7 +1387,7 @@
         </w:tc>
         <w:tc>
           <w:tcPr>
-            <w:tcW w:w="1430" w:type="dxa"/>
+            <w:tcW w:w="1461" w:type="dxa"/>
             <w:tcBorders>
               <w:top w:val="single" w:sz="4" w:space="0" w:color="auto"/>
               <w:left w:val="nil"/>
@@ -1418,7 +1420,7 @@
         </w:tc>
         <w:tc>
           <w:tcPr>
-            <w:tcW w:w="1232" w:type="dxa"/>
+            <w:tcW w:w="1259" w:type="dxa"/>
             <w:gridSpan w:val="2"/>
             <w:tcBorders>
               <w:top w:val="single" w:sz="4" w:space="0" w:color="auto"/>
@@ -1446,7 +1448,7 @@
         </w:tc>
         <w:tc>
           <w:tcPr>
-            <w:tcW w:w="1029" w:type="dxa"/>
+            <w:tcW w:w="1051" w:type="dxa"/>
             <w:tcBorders>
               <w:top w:val="single" w:sz="4" w:space="0" w:color="auto"/>
               <w:left w:val="nil"/>
@@ -1473,7 +1475,7 @@
         </w:tc>
         <w:tc>
           <w:tcPr>
-            <w:tcW w:w="1139" w:type="dxa"/>
+            <w:tcW w:w="1164" w:type="dxa"/>
             <w:tcBorders>
               <w:top w:val="nil"/>
               <w:left w:val="nil"/>
@@ -1494,11 +1496,11 @@
       </w:tr>
       <w:tr>
         <w:trPr>
-          <w:trHeight w:val="300"/>
+          <w:trHeight w:val="303"/>
         </w:trPr>
         <w:tc>
           <w:tcPr>
-            <w:tcW w:w="683" w:type="dxa"/>
+            <w:tcW w:w="698" w:type="dxa"/>
             <w:tcBorders>
               <w:top w:val="nil"/>
               <w:left w:val="single" w:sz="4" w:space="0" w:color="auto"/>
@@ -1526,7 +1528,7 @@
         </w:tc>
         <w:tc>
           <w:tcPr>
-            <w:tcW w:w="1430" w:type="dxa"/>
+            <w:tcW w:w="1461" w:type="dxa"/>
             <w:tcBorders>
               <w:top w:val="nil"/>
               <w:left w:val="nil"/>
@@ -1555,7 +1557,7 @@
         </w:tc>
         <w:tc>
           <w:tcPr>
-            <w:tcW w:w="1232" w:type="dxa"/>
+            <w:tcW w:w="1259" w:type="dxa"/>
             <w:gridSpan w:val="2"/>
             <w:tcBorders>
               <w:top w:val="nil"/>
@@ -1596,7 +1598,7 @@
         </w:tc>
         <w:tc>
           <w:tcPr>
-            <w:tcW w:w="1029" w:type="dxa"/>
+            <w:tcW w:w="1051" w:type="dxa"/>
             <w:tcBorders>
               <w:top w:val="nil"/>
               <w:left w:val="nil"/>
@@ -1626,7 +1628,7 @@
         </w:tc>
         <w:tc>
           <w:tcPr>
-            <w:tcW w:w="1139" w:type="dxa"/>
+            <w:tcW w:w="1164" w:type="dxa"/>
             <w:tcBorders>
               <w:top w:val="nil"/>
               <w:left w:val="nil"/>
@@ -1649,11 +1651,11 @@
       </w:tr>
       <w:tr>
         <w:trPr>
-          <w:trHeight w:val="300"/>
+          <w:trHeight w:val="303"/>
         </w:trPr>
         <w:tc>
           <w:tcPr>
-            <w:tcW w:w="683" w:type="dxa"/>
+            <w:tcW w:w="698" w:type="dxa"/>
             <w:tcBorders>
               <w:top w:val="nil"/>
               <w:left w:val="single" w:sz="4" w:space="0" w:color="auto"/>
@@ -1681,7 +1683,7 @@
         </w:tc>
         <w:tc>
           <w:tcPr>
-            <w:tcW w:w="1430" w:type="dxa"/>
+            <w:tcW w:w="1461" w:type="dxa"/>
             <w:tcBorders>
               <w:top w:val="nil"/>
               <w:left w:val="nil"/>
@@ -1710,7 +1712,7 @@
         </w:tc>
         <w:tc>
           <w:tcPr>
-            <w:tcW w:w="1232" w:type="dxa"/>
+            <w:tcW w:w="1259" w:type="dxa"/>
             <w:gridSpan w:val="2"/>
             <w:tcBorders>
               <w:top w:val="nil"/>
@@ -1751,7 +1753,7 @@
         </w:tc>
         <w:tc>
           <w:tcPr>
-            <w:tcW w:w="1029" w:type="dxa"/>
+            <w:tcW w:w="1051" w:type="dxa"/>
             <w:tcBorders>
               <w:top w:val="nil"/>
               <w:left w:val="nil"/>
@@ -1780,7 +1782,7 @@
         </w:tc>
         <w:tc>
           <w:tcPr>
-            <w:tcW w:w="1139" w:type="dxa"/>
+            <w:tcW w:w="1164" w:type="dxa"/>
             <w:tcBorders>
               <w:top w:val="nil"/>
               <w:left w:val="nil"/>
@@ -1803,11 +1805,11 @@
       </w:tr>
       <w:tr>
         <w:trPr>
-          <w:trHeight w:val="300"/>
+          <w:trHeight w:val="303"/>
         </w:trPr>
         <w:tc>
           <w:tcPr>
-            <w:tcW w:w="683" w:type="dxa"/>
+            <w:tcW w:w="698" w:type="dxa"/>
             <w:tcBorders>
               <w:top w:val="nil"/>
               <w:left w:val="single" w:sz="4" w:space="0" w:color="auto"/>
@@ -1835,7 +1837,7 @@
         </w:tc>
         <w:tc>
           <w:tcPr>
-            <w:tcW w:w="1430" w:type="dxa"/>
+            <w:tcW w:w="1461" w:type="dxa"/>
             <w:tcBorders>
               <w:top w:val="nil"/>
               <w:left w:val="nil"/>
@@ -1864,7 +1866,7 @@
         </w:tc>
         <w:tc>
           <w:tcPr>
-            <w:tcW w:w="1232" w:type="dxa"/>
+            <w:tcW w:w="1259" w:type="dxa"/>
             <w:gridSpan w:val="2"/>
             <w:tcBorders>
               <w:top w:val="nil"/>
@@ -1905,7 +1907,7 @@
         </w:tc>
         <w:tc>
           <w:tcPr>
-            <w:tcW w:w="1029" w:type="dxa"/>
+            <w:tcW w:w="1051" w:type="dxa"/>
             <w:tcBorders>
               <w:top w:val="nil"/>
               <w:left w:val="nil"/>
@@ -1941,7 +1943,7 @@
         </w:tc>
         <w:tc>
           <w:tcPr>
-            <w:tcW w:w="1139" w:type="dxa"/>
+            <w:tcW w:w="1164" w:type="dxa"/>
             <w:tcBorders>
               <w:top w:val="nil"/>
               <w:left w:val="nil"/>
@@ -1964,11 +1966,11 @@
       </w:tr>
       <w:tr>
         <w:trPr>
-          <w:trHeight w:val="300"/>
+          <w:trHeight w:val="303"/>
         </w:trPr>
         <w:tc>
           <w:tcPr>
-            <w:tcW w:w="683" w:type="dxa"/>
+            <w:tcW w:w="698" w:type="dxa"/>
             <w:tcBorders>
               <w:top w:val="nil"/>
               <w:left w:val="single" w:sz="4" w:space="0" w:color="auto"/>
@@ -1996,7 +1998,7 @@
         </w:tc>
         <w:tc>
           <w:tcPr>
-            <w:tcW w:w="1430" w:type="dxa"/>
+            <w:tcW w:w="1461" w:type="dxa"/>
             <w:tcBorders>
               <w:top w:val="nil"/>
               <w:left w:val="nil"/>
@@ -2025,7 +2027,7 @@
         </w:tc>
         <w:tc>
           <w:tcPr>
-            <w:tcW w:w="1232" w:type="dxa"/>
+            <w:tcW w:w="1259" w:type="dxa"/>
             <w:gridSpan w:val="2"/>
             <w:tcBorders>
               <w:top w:val="nil"/>
@@ -2054,7 +2056,7 @@
         </w:tc>
         <w:tc>
           <w:tcPr>
-            <w:tcW w:w="1029" w:type="dxa"/>
+            <w:tcW w:w="1051" w:type="dxa"/>
             <w:tcBorders>
               <w:top w:val="nil"/>
               <w:left w:val="nil"/>
@@ -2083,7 +2085,7 @@
         </w:tc>
         <w:tc>
           <w:tcPr>
-            <w:tcW w:w="1139" w:type="dxa"/>
+            <w:tcW w:w="1164" w:type="dxa"/>
             <w:tcBorders>
               <w:top w:val="nil"/>
               <w:left w:val="nil"/>
@@ -2106,11 +2108,11 @@
       </w:tr>
       <w:tr>
         <w:trPr>
-          <w:trHeight w:val="300"/>
+          <w:trHeight w:val="303"/>
         </w:trPr>
         <w:tc>
           <w:tcPr>
-            <w:tcW w:w="683" w:type="dxa"/>
+            <w:tcW w:w="698" w:type="dxa"/>
             <w:tcBorders>
               <w:top w:val="nil"/>
               <w:left w:val="single" w:sz="4" w:space="0" w:color="auto"/>
@@ -2138,7 +2140,7 @@
         </w:tc>
         <w:tc>
           <w:tcPr>
-            <w:tcW w:w="1430" w:type="dxa"/>
+            <w:tcW w:w="1461" w:type="dxa"/>
             <w:tcBorders>
               <w:top w:val="nil"/>
               <w:left w:val="nil"/>
@@ -2167,7 +2169,7 @@
         </w:tc>
         <w:tc>
           <w:tcPr>
-            <w:tcW w:w="1232" w:type="dxa"/>
+            <w:tcW w:w="1259" w:type="dxa"/>
             <w:gridSpan w:val="2"/>
             <w:tcBorders>
               <w:top w:val="nil"/>
@@ -2196,7 +2198,7 @@
         </w:tc>
         <w:tc>
           <w:tcPr>
-            <w:tcW w:w="1029" w:type="dxa"/>
+            <w:tcW w:w="1051" w:type="dxa"/>
             <w:tcBorders>
               <w:top w:val="nil"/>
               <w:left w:val="nil"/>
@@ -2225,7 +2227,7 @@
         </w:tc>
         <w:tc>
           <w:tcPr>
-            <w:tcW w:w="1139" w:type="dxa"/>
+            <w:tcW w:w="1164" w:type="dxa"/>
             <w:tcBorders>
               <w:top w:val="nil"/>
               <w:left w:val="nil"/>
@@ -2248,11 +2250,11 @@
       </w:tr>
       <w:tr>
         <w:trPr>
-          <w:trHeight w:val="300"/>
+          <w:trHeight w:val="303"/>
         </w:trPr>
         <w:tc>
           <w:tcPr>
-            <w:tcW w:w="683" w:type="dxa"/>
+            <w:tcW w:w="698" w:type="dxa"/>
             <w:tcBorders>
               <w:top w:val="nil"/>
               <w:left w:val="single" w:sz="4" w:space="0" w:color="auto"/>
@@ -2280,7 +2282,7 @@
         </w:tc>
         <w:tc>
           <w:tcPr>
-            <w:tcW w:w="1430" w:type="dxa"/>
+            <w:tcW w:w="1461" w:type="dxa"/>
             <w:tcBorders>
               <w:top w:val="nil"/>
               <w:left w:val="nil"/>
@@ -2309,7 +2311,7 @@
         </w:tc>
         <w:tc>
           <w:tcPr>
-            <w:tcW w:w="1232" w:type="dxa"/>
+            <w:tcW w:w="1259" w:type="dxa"/>
             <w:gridSpan w:val="2"/>
             <w:tcBorders>
               <w:top w:val="nil"/>
@@ -2338,7 +2340,7 @@
         </w:tc>
         <w:tc>
           <w:tcPr>
-            <w:tcW w:w="1029" w:type="dxa"/>
+            <w:tcW w:w="1051" w:type="dxa"/>
             <w:tcBorders>
               <w:top w:val="nil"/>
               <w:left w:val="nil"/>
@@ -2366,7 +2368,7 @@
         </w:tc>
         <w:tc>
           <w:tcPr>
-            <w:tcW w:w="1139" w:type="dxa"/>
+            <w:tcW w:w="1164" w:type="dxa"/>
             <w:tcBorders>
               <w:top w:val="nil"/>
               <w:left w:val="nil"/>
@@ -2389,11 +2391,11 @@
       </w:tr>
       <w:tr>
         <w:trPr>
-          <w:trHeight w:val="300"/>
+          <w:trHeight w:val="303"/>
         </w:trPr>
         <w:tc>
           <w:tcPr>
-            <w:tcW w:w="683" w:type="dxa"/>
+            <w:tcW w:w="698" w:type="dxa"/>
             <w:tcBorders>
               <w:top w:val="nil"/>
               <w:left w:val="single" w:sz="4" w:space="0" w:color="auto"/>
@@ -2421,7 +2423,7 @@
         </w:tc>
         <w:tc>
           <w:tcPr>
-            <w:tcW w:w="1430" w:type="dxa"/>
+            <w:tcW w:w="1461" w:type="dxa"/>
             <w:tcBorders>
               <w:top w:val="nil"/>
               <w:left w:val="nil"/>
@@ -2450,7 +2452,7 @@
         </w:tc>
         <w:tc>
           <w:tcPr>
-            <w:tcW w:w="1232" w:type="dxa"/>
+            <w:tcW w:w="1259" w:type="dxa"/>
             <w:gridSpan w:val="2"/>
             <w:tcBorders>
               <w:top w:val="nil"/>
@@ -2479,7 +2481,7 @@
         </w:tc>
         <w:tc>
           <w:tcPr>
-            <w:tcW w:w="1029" w:type="dxa"/>
+            <w:tcW w:w="1051" w:type="dxa"/>
             <w:tcBorders>
               <w:top w:val="nil"/>
               <w:left w:val="nil"/>
@@ -2507,7 +2509,7 @@
         </w:tc>
         <w:tc>
           <w:tcPr>
-            <w:tcW w:w="1139" w:type="dxa"/>
+            <w:tcW w:w="1164" w:type="dxa"/>
             <w:tcBorders>
               <w:top w:val="nil"/>
               <w:left w:val="nil"/>
@@ -2530,11 +2532,11 @@
       </w:tr>
       <w:tr>
         <w:trPr>
-          <w:trHeight w:val="300"/>
+          <w:trHeight w:val="303"/>
         </w:trPr>
         <w:tc>
           <w:tcPr>
-            <w:tcW w:w="683" w:type="dxa"/>
+            <w:tcW w:w="698" w:type="dxa"/>
             <w:tcBorders>
               <w:top w:val="nil"/>
               <w:left w:val="single" w:sz="4" w:space="0" w:color="auto"/>
@@ -2562,7 +2564,7 @@
         </w:tc>
         <w:tc>
           <w:tcPr>
-            <w:tcW w:w="1430" w:type="dxa"/>
+            <w:tcW w:w="1461" w:type="dxa"/>
             <w:tcBorders>
               <w:top w:val="nil"/>
               <w:left w:val="nil"/>
@@ -2591,7 +2593,7 @@
         </w:tc>
         <w:tc>
           <w:tcPr>
-            <w:tcW w:w="1232" w:type="dxa"/>
+            <w:tcW w:w="1259" w:type="dxa"/>
             <w:gridSpan w:val="2"/>
             <w:tcBorders>
               <w:top w:val="nil"/>
@@ -2620,7 +2622,7 @@
         </w:tc>
         <w:tc>
           <w:tcPr>
-            <w:tcW w:w="1029" w:type="dxa"/>
+            <w:tcW w:w="1051" w:type="dxa"/>
             <w:tcBorders>
               <w:top w:val="nil"/>
               <w:left w:val="nil"/>
@@ -2648,7 +2650,7 @@
         </w:tc>
         <w:tc>
           <w:tcPr>
-            <w:tcW w:w="1139" w:type="dxa"/>
+            <w:tcW w:w="1164" w:type="dxa"/>
             <w:tcBorders>
               <w:top w:val="nil"/>
               <w:left w:val="nil"/>
@@ -2671,11 +2673,11 @@
       </w:tr>
       <w:tr>
         <w:trPr>
-          <w:trHeight w:val="300"/>
+          <w:trHeight w:val="303"/>
         </w:trPr>
         <w:tc>
           <w:tcPr>
-            <w:tcW w:w="683" w:type="dxa"/>
+            <w:tcW w:w="698" w:type="dxa"/>
             <w:tcBorders>
               <w:top w:val="nil"/>
               <w:left w:val="nil"/>
@@ -2697,7 +2699,7 @@
         </w:tc>
         <w:tc>
           <w:tcPr>
-            <w:tcW w:w="1430" w:type="dxa"/>
+            <w:tcW w:w="1461" w:type="dxa"/>
             <w:tcBorders>
               <w:top w:val="nil"/>
               <w:left w:val="nil"/>
@@ -2720,7 +2722,7 @@
         </w:tc>
         <w:tc>
           <w:tcPr>
-            <w:tcW w:w="1232" w:type="dxa"/>
+            <w:tcW w:w="1259" w:type="dxa"/>
             <w:gridSpan w:val="2"/>
             <w:tcBorders>
               <w:top w:val="nil"/>
@@ -2743,7 +2745,7 @@
         </w:tc>
         <w:tc>
           <w:tcPr>
-            <w:tcW w:w="1029" w:type="dxa"/>
+            <w:tcW w:w="1051" w:type="dxa"/>
             <w:tcBorders>
               <w:top w:val="nil"/>
               <w:left w:val="nil"/>
@@ -2765,7 +2767,7 @@
         </w:tc>
         <w:tc>
           <w:tcPr>
-            <w:tcW w:w="1139" w:type="dxa"/>
+            <w:tcW w:w="1164" w:type="dxa"/>
             <w:tcBorders>
               <w:top w:val="nil"/>
               <w:left w:val="nil"/>
@@ -2788,11 +2790,11 @@
       </w:tr>
       <w:tr>
         <w:trPr>
-          <w:trHeight w:val="360"/>
+          <w:trHeight w:val="364"/>
         </w:trPr>
         <w:tc>
           <w:tcPr>
-            <w:tcW w:w="5513" w:type="dxa"/>
+            <w:tcW w:w="5633" w:type="dxa"/>
             <w:gridSpan w:val="6"/>
             <w:tcBorders>
               <w:top w:val="nil"/>
@@ -2821,11 +2823,11 @@
       </w:tr>
       <w:tr>
         <w:trPr>
-          <w:trHeight w:val="915"/>
+          <w:trHeight w:val="926"/>
         </w:trPr>
         <w:tc>
           <w:tcPr>
-            <w:tcW w:w="683" w:type="dxa"/>
+            <w:tcW w:w="698" w:type="dxa"/>
             <w:tcBorders>
               <w:top w:val="single" w:sz="4" w:space="0" w:color="auto"/>
               <w:left w:val="single" w:sz="4" w:space="0" w:color="auto"/>
@@ -2852,7 +2854,7 @@
         </w:tc>
         <w:tc>
           <w:tcPr>
-            <w:tcW w:w="1430" w:type="dxa"/>
+            <w:tcW w:w="1461" w:type="dxa"/>
             <w:tcBorders>
               <w:top w:val="single" w:sz="4" w:space="0" w:color="auto"/>
               <w:left w:val="nil"/>
@@ -2879,7 +2881,7 @@
         </w:tc>
         <w:tc>
           <w:tcPr>
-            <w:tcW w:w="1058" w:type="dxa"/>
+            <w:tcW w:w="1081" w:type="dxa"/>
             <w:tcBorders>
               <w:top w:val="single" w:sz="4" w:space="0" w:color="auto"/>
               <w:left w:val="nil"/>
@@ -2908,13 +2910,11 @@
               </w:rPr>
               <w:t>(N)</w:t>
             </w:r>
-            <w:bookmarkStart w:id="0" w:name="_GoBack"/>
-            <w:bookmarkEnd w:id="0"/>
-          </w:p>
-        </w:tc>
-        <w:tc>
-          <w:tcPr>
-            <w:tcW w:w="1203" w:type="dxa"/>
+          </w:p>
+        </w:tc>
+        <w:tc>
+          <w:tcPr>
+            <w:tcW w:w="1229" w:type="dxa"/>
             <w:gridSpan w:val="2"/>
             <w:tcBorders>
               <w:top w:val="single" w:sz="4" w:space="0" w:color="auto"/>
@@ -2942,7 +2942,7 @@
         </w:tc>
         <w:tc>
           <w:tcPr>
-            <w:tcW w:w="1139" w:type="dxa"/>
+            <w:tcW w:w="1164" w:type="dxa"/>
             <w:tcBorders>
               <w:top w:val="single" w:sz="4" w:space="0" w:color="auto"/>
               <w:left w:val="nil"/>
@@ -2970,11 +2970,11 @@
       </w:tr>
       <w:tr>
         <w:trPr>
-          <w:trHeight w:val="300"/>
+          <w:trHeight w:val="303"/>
         </w:trPr>
         <w:tc>
           <w:tcPr>
-            <w:tcW w:w="683" w:type="dxa"/>
+            <w:tcW w:w="698" w:type="dxa"/>
             <w:tcBorders>
               <w:top w:val="nil"/>
               <w:left w:val="single" w:sz="4" w:space="0" w:color="auto"/>
@@ -3002,7 +3002,7 @@
         </w:tc>
         <w:tc>
           <w:tcPr>
-            <w:tcW w:w="1430" w:type="dxa"/>
+            <w:tcW w:w="1461" w:type="dxa"/>
             <w:tcBorders>
               <w:top w:val="nil"/>
               <w:left w:val="nil"/>
@@ -3031,7 +3031,7 @@
         </w:tc>
         <w:tc>
           <w:tcPr>
-            <w:tcW w:w="1058" w:type="dxa"/>
+            <w:tcW w:w="1081" w:type="dxa"/>
             <w:tcBorders>
               <w:top w:val="nil"/>
               <w:left w:val="nil"/>
@@ -3071,7 +3071,7 @@
         </w:tc>
         <w:tc>
           <w:tcPr>
-            <w:tcW w:w="1203" w:type="dxa"/>
+            <w:tcW w:w="1229" w:type="dxa"/>
             <w:gridSpan w:val="2"/>
             <w:tcBorders>
               <w:top w:val="nil"/>
@@ -3100,7 +3100,7 @@
         </w:tc>
         <w:tc>
           <w:tcPr>
-            <w:tcW w:w="1139" w:type="dxa"/>
+            <w:tcW w:w="1164" w:type="dxa"/>
             <w:tcBorders>
               <w:top w:val="nil"/>
               <w:left w:val="nil"/>
@@ -3130,11 +3130,11 @@
       </w:tr>
       <w:tr>
         <w:trPr>
-          <w:trHeight w:val="300"/>
+          <w:trHeight w:val="303"/>
         </w:trPr>
         <w:tc>
           <w:tcPr>
-            <w:tcW w:w="683" w:type="dxa"/>
+            <w:tcW w:w="698" w:type="dxa"/>
             <w:tcBorders>
               <w:top w:val="nil"/>
               <w:left w:val="single" w:sz="4" w:space="0" w:color="auto"/>
@@ -3162,7 +3162,7 @@
         </w:tc>
         <w:tc>
           <w:tcPr>
-            <w:tcW w:w="1430" w:type="dxa"/>
+            <w:tcW w:w="1461" w:type="dxa"/>
             <w:tcBorders>
               <w:top w:val="nil"/>
               <w:left w:val="nil"/>
@@ -3191,7 +3191,7 @@
         </w:tc>
         <w:tc>
           <w:tcPr>
-            <w:tcW w:w="1058" w:type="dxa"/>
+            <w:tcW w:w="1081" w:type="dxa"/>
             <w:tcBorders>
               <w:top w:val="nil"/>
               <w:left w:val="nil"/>
@@ -3231,7 +3231,7 @@
         </w:tc>
         <w:tc>
           <w:tcPr>
-            <w:tcW w:w="1203" w:type="dxa"/>
+            <w:tcW w:w="1229" w:type="dxa"/>
             <w:gridSpan w:val="2"/>
             <w:tcBorders>
               <w:top w:val="nil"/>
@@ -3260,7 +3260,7 @@
         </w:tc>
         <w:tc>
           <w:tcPr>
-            <w:tcW w:w="1139" w:type="dxa"/>
+            <w:tcW w:w="1164" w:type="dxa"/>
             <w:tcBorders>
               <w:top w:val="nil"/>
               <w:left w:val="nil"/>
@@ -3291,11 +3291,11 @@
       </w:tr>
       <w:tr>
         <w:trPr>
-          <w:trHeight w:val="300"/>
+          <w:trHeight w:val="303"/>
         </w:trPr>
         <w:tc>
           <w:tcPr>
-            <w:tcW w:w="683" w:type="dxa"/>
+            <w:tcW w:w="698" w:type="dxa"/>
             <w:tcBorders>
               <w:top w:val="nil"/>
               <w:left w:val="single" w:sz="4" w:space="0" w:color="auto"/>
@@ -3323,7 +3323,7 @@
         </w:tc>
         <w:tc>
           <w:tcPr>
-            <w:tcW w:w="1430" w:type="dxa"/>
+            <w:tcW w:w="1461" w:type="dxa"/>
             <w:tcBorders>
               <w:top w:val="nil"/>
               <w:left w:val="nil"/>
@@ -3352,7 +3352,7 @@
         </w:tc>
         <w:tc>
           <w:tcPr>
-            <w:tcW w:w="1058" w:type="dxa"/>
+            <w:tcW w:w="1081" w:type="dxa"/>
             <w:tcBorders>
               <w:top w:val="nil"/>
               <w:left w:val="nil"/>
@@ -3392,7 +3392,7 @@
         </w:tc>
         <w:tc>
           <w:tcPr>
-            <w:tcW w:w="1203" w:type="dxa"/>
+            <w:tcW w:w="1229" w:type="dxa"/>
             <w:gridSpan w:val="2"/>
             <w:tcBorders>
               <w:top w:val="nil"/>
@@ -3421,7 +3421,7 @@
         </w:tc>
         <w:tc>
           <w:tcPr>
-            <w:tcW w:w="1139" w:type="dxa"/>
+            <w:tcW w:w="1164" w:type="dxa"/>
             <w:tcBorders>
               <w:top w:val="nil"/>
               <w:left w:val="nil"/>
@@ -3451,11 +3451,11 @@
       </w:tr>
       <w:tr>
         <w:trPr>
-          <w:trHeight w:val="300"/>
+          <w:trHeight w:val="303"/>
         </w:trPr>
         <w:tc>
           <w:tcPr>
-            <w:tcW w:w="683" w:type="dxa"/>
+            <w:tcW w:w="698" w:type="dxa"/>
             <w:tcBorders>
               <w:top w:val="nil"/>
               <w:left w:val="single" w:sz="4" w:space="0" w:color="auto"/>
@@ -3483,7 +3483,7 @@
         </w:tc>
         <w:tc>
           <w:tcPr>
-            <w:tcW w:w="1430" w:type="dxa"/>
+            <w:tcW w:w="1461" w:type="dxa"/>
             <w:tcBorders>
               <w:top w:val="nil"/>
               <w:left w:val="nil"/>
@@ -3512,7 +3512,7 @@
         </w:tc>
         <w:tc>
           <w:tcPr>
-            <w:tcW w:w="1058" w:type="dxa"/>
+            <w:tcW w:w="1081" w:type="dxa"/>
             <w:tcBorders>
               <w:top w:val="nil"/>
               <w:left w:val="nil"/>
@@ -3552,7 +3552,7 @@
         </w:tc>
         <w:tc>
           <w:tcPr>
-            <w:tcW w:w="1203" w:type="dxa"/>
+            <w:tcW w:w="1229" w:type="dxa"/>
             <w:gridSpan w:val="2"/>
             <w:tcBorders>
               <w:top w:val="nil"/>
@@ -3581,7 +3581,7 @@
         </w:tc>
         <w:tc>
           <w:tcPr>
-            <w:tcW w:w="1139" w:type="dxa"/>
+            <w:tcW w:w="1164" w:type="dxa"/>
             <w:tcBorders>
               <w:top w:val="nil"/>
               <w:left w:val="nil"/>
@@ -3611,11 +3611,11 @@
       </w:tr>
       <w:tr>
         <w:trPr>
-          <w:trHeight w:val="300"/>
+          <w:trHeight w:val="303"/>
         </w:trPr>
         <w:tc>
           <w:tcPr>
-            <w:tcW w:w="683" w:type="dxa"/>
+            <w:tcW w:w="698" w:type="dxa"/>
             <w:tcBorders>
               <w:top w:val="nil"/>
               <w:left w:val="single" w:sz="4" w:space="0" w:color="auto"/>
@@ -3643,7 +3643,7 @@
         </w:tc>
         <w:tc>
           <w:tcPr>
-            <w:tcW w:w="1430" w:type="dxa"/>
+            <w:tcW w:w="1461" w:type="dxa"/>
             <w:tcBorders>
               <w:top w:val="nil"/>
               <w:left w:val="nil"/>
@@ -3672,7 +3672,7 @@
         </w:tc>
         <w:tc>
           <w:tcPr>
-            <w:tcW w:w="1058" w:type="dxa"/>
+            <w:tcW w:w="1081" w:type="dxa"/>
             <w:tcBorders>
               <w:top w:val="nil"/>
               <w:left w:val="nil"/>
@@ -3712,7 +3712,7 @@
         </w:tc>
         <w:tc>
           <w:tcPr>
-            <w:tcW w:w="1203" w:type="dxa"/>
+            <w:tcW w:w="1229" w:type="dxa"/>
             <w:gridSpan w:val="2"/>
             <w:tcBorders>
               <w:top w:val="nil"/>
@@ -3741,7 +3741,7 @@
         </w:tc>
         <w:tc>
           <w:tcPr>
-            <w:tcW w:w="1139" w:type="dxa"/>
+            <w:tcW w:w="1164" w:type="dxa"/>
             <w:tcBorders>
               <w:top w:val="nil"/>
               <w:left w:val="nil"/>
@@ -3771,11 +3771,11 @@
       </w:tr>
       <w:tr>
         <w:trPr>
-          <w:trHeight w:val="300"/>
+          <w:trHeight w:val="303"/>
         </w:trPr>
         <w:tc>
           <w:tcPr>
-            <w:tcW w:w="683" w:type="dxa"/>
+            <w:tcW w:w="698" w:type="dxa"/>
             <w:tcBorders>
               <w:top w:val="nil"/>
               <w:left w:val="single" w:sz="4" w:space="0" w:color="auto"/>
@@ -3803,7 +3803,7 @@
         </w:tc>
         <w:tc>
           <w:tcPr>
-            <w:tcW w:w="1430" w:type="dxa"/>
+            <w:tcW w:w="1461" w:type="dxa"/>
             <w:tcBorders>
               <w:top w:val="nil"/>
               <w:left w:val="nil"/>
@@ -3832,7 +3832,7 @@
         </w:tc>
         <w:tc>
           <w:tcPr>
-            <w:tcW w:w="1058" w:type="dxa"/>
+            <w:tcW w:w="1081" w:type="dxa"/>
             <w:tcBorders>
               <w:top w:val="nil"/>
               <w:left w:val="nil"/>
@@ -3872,7 +3872,7 @@
         </w:tc>
         <w:tc>
           <w:tcPr>
-            <w:tcW w:w="1203" w:type="dxa"/>
+            <w:tcW w:w="1229" w:type="dxa"/>
             <w:gridSpan w:val="2"/>
             <w:tcBorders>
               <w:top w:val="nil"/>
@@ -3901,7 +3901,7 @@
         </w:tc>
         <w:tc>
           <w:tcPr>
-            <w:tcW w:w="1139" w:type="dxa"/>
+            <w:tcW w:w="1164" w:type="dxa"/>
             <w:tcBorders>
               <w:top w:val="nil"/>
               <w:left w:val="nil"/>
@@ -3930,11 +3930,11 @@
       </w:tr>
       <w:tr>
         <w:trPr>
-          <w:trHeight w:val="300"/>
+          <w:trHeight w:val="303"/>
         </w:trPr>
         <w:tc>
           <w:tcPr>
-            <w:tcW w:w="683" w:type="dxa"/>
+            <w:tcW w:w="698" w:type="dxa"/>
             <w:tcBorders>
               <w:top w:val="nil"/>
               <w:left w:val="single" w:sz="4" w:space="0" w:color="auto"/>
@@ -3962,7 +3962,7 @@
         </w:tc>
         <w:tc>
           <w:tcPr>
-            <w:tcW w:w="1430" w:type="dxa"/>
+            <w:tcW w:w="1461" w:type="dxa"/>
             <w:tcBorders>
               <w:top w:val="nil"/>
               <w:left w:val="nil"/>
@@ -3991,7 +3991,7 @@
         </w:tc>
         <w:tc>
           <w:tcPr>
-            <w:tcW w:w="1058" w:type="dxa"/>
+            <w:tcW w:w="1081" w:type="dxa"/>
             <w:tcBorders>
               <w:top w:val="nil"/>
               <w:left w:val="nil"/>
@@ -4031,7 +4031,7 @@
         </w:tc>
         <w:tc>
           <w:tcPr>
-            <w:tcW w:w="1203" w:type="dxa"/>
+            <w:tcW w:w="1229" w:type="dxa"/>
             <w:gridSpan w:val="2"/>
             <w:tcBorders>
               <w:top w:val="nil"/>
@@ -4060,7 +4060,7 @@
         </w:tc>
         <w:tc>
           <w:tcPr>
-            <w:tcW w:w="1139" w:type="dxa"/>
+            <w:tcW w:w="1164" w:type="dxa"/>
             <w:tcBorders>
               <w:top w:val="nil"/>
               <w:left w:val="nil"/>
@@ -4089,11 +4089,11 @@
       </w:tr>
       <w:tr>
         <w:trPr>
-          <w:trHeight w:val="300"/>
+          <w:trHeight w:val="303"/>
         </w:trPr>
         <w:tc>
           <w:tcPr>
-            <w:tcW w:w="683" w:type="dxa"/>
+            <w:tcW w:w="698" w:type="dxa"/>
             <w:tcBorders>
               <w:top w:val="nil"/>
               <w:left w:val="single" w:sz="4" w:space="0" w:color="auto"/>
@@ -4121,7 +4121,7 @@
         </w:tc>
         <w:tc>
           <w:tcPr>
-            <w:tcW w:w="1430" w:type="dxa"/>
+            <w:tcW w:w="1461" w:type="dxa"/>
             <w:tcBorders>
               <w:top w:val="nil"/>
               <w:left w:val="nil"/>
@@ -4150,7 +4150,7 @@
         </w:tc>
         <w:tc>
           <w:tcPr>
-            <w:tcW w:w="1058" w:type="dxa"/>
+            <w:tcW w:w="1081" w:type="dxa"/>
             <w:tcBorders>
               <w:top w:val="nil"/>
               <w:left w:val="nil"/>
@@ -4190,7 +4190,7 @@
         </w:tc>
         <w:tc>
           <w:tcPr>
-            <w:tcW w:w="1203" w:type="dxa"/>
+            <w:tcW w:w="1229" w:type="dxa"/>
             <w:gridSpan w:val="2"/>
             <w:tcBorders>
               <w:top w:val="nil"/>
@@ -4219,7 +4219,7 @@
         </w:tc>
         <w:tc>
           <w:tcPr>
-            <w:tcW w:w="1139" w:type="dxa"/>
+            <w:tcW w:w="1164" w:type="dxa"/>
             <w:tcBorders>
               <w:top w:val="nil"/>
               <w:left w:val="nil"/>
@@ -4250,6 +4250,8 @@
     <w:p>
       <w:pPr>
         <w:rPr>
+          <w:sz w:val="32"/>
+          <w:szCs w:val="32"/>
           <w:lang w:val="en-US"/>
         </w:rPr>
       </w:pPr>

--- a/simulations-java/simulations/fractions/doc/TipsForTeachers_FractionMatcher.docx
+++ b/simulations-java/simulations/fractions/doc/TipsForTeachers_FractionMatcher.docx
@@ -1116,8 +1116,10 @@
         <w:ind w:left="270" w:hanging="270"/>
       </w:pPr>
       <w:r>
-        <w:t>Turning on the clock just ma</w:t>
-      </w:r>
+        <w:t xml:space="preserve">Turning on the clock just </w:t>
+      </w:r>
+      <w:bookmarkStart w:id="0" w:name="_GoBack"/>
+      <w:bookmarkEnd w:id="0"/>
       <w:r>
         <w:rPr>
           <w:lang w:val="en-US"/>
@@ -1299,8 +1301,6 @@
                 <w:color w:val="000000"/>
               </w:rPr>
             </w:pPr>
-            <w:bookmarkStart w:id="0" w:name="_GoBack"/>
-            <w:bookmarkEnd w:id="0"/>
             <w:r>
               <w:rPr>
                 <w:color w:val="000000"/>

--- a/simulations-java/simulations/fractions/doc/TipsForTeachers_FractionMatcher.docx
+++ b/simulations-java/simulations/fractions/doc/TipsForTeachers_FractionMatcher.docx
@@ -977,12 +977,8 @@
         </w:rPr>
         <w:t>When the students end a game (they don’t have to finish it to end), a representation for their score is shown by stars. Three full stars would mean they made all the matches</w:t>
       </w:r>
-      <w:r>
-        <w:rPr>
-          <w:lang w:val="en-US"/>
-        </w:rPr>
-        <w:t xml:space="preserve"> on the first try</w:t>
-      </w:r>
+      <w:bookmarkStart w:id="0" w:name="_GoBack"/>
+      <w:bookmarkEnd w:id="0"/>
       <w:r>
         <w:rPr>
           <w:lang w:val="en-US"/>
@@ -1118,8 +1114,6 @@
       <w:r>
         <w:t xml:space="preserve">Turning on the clock just </w:t>
       </w:r>
-      <w:bookmarkStart w:id="0" w:name="_GoBack"/>
-      <w:bookmarkEnd w:id="0"/>
       <w:r>
         <w:rPr>
           <w:lang w:val="en-US"/>
